--- a/practicums/p1.docx
+++ b/practicums/p1.docx
@@ -125,8 +125,17 @@
                   <w:color w:val="1155CC"/>
                   <w:u w:val="single"/>
                 </w:rPr>
-                <w:t>our gradescope</w:t>
+                <w:t xml:space="preserve">our </w:t>
               </w:r>
+              <w:proofErr w:type="spellStart"/>
+              <w:r>
+                <w:rPr>
+                  <w:color w:val="1155CC"/>
+                  <w:u w:val="single"/>
+                </w:rPr>
+                <w:t>gradescope</w:t>
+              </w:r>
+              <w:proofErr w:type="spellEnd"/>
             </w:hyperlink>
             <w:r>
               <w:t xml:space="preserve">. </w:t>
@@ -189,7 +198,15 @@
               <w:spacing w:line="240" w:lineRule="auto"/>
             </w:pPr>
             <w:r>
-              <w:t xml:space="preserve">We will provide feedback on your code if requested in your self-reflection. Otherwise, we will not look at your code. Our feedback will mirror the expectations of your DS200 homeworks, and we will use the same criteria for grading your projects in DS2001. So, make sure you ask for feedback when helpful, and read our notes!  </w:t>
+              <w:t xml:space="preserve">We will provide feedback on your code if requested in your self-reflection. Otherwise, we will not look at your code. Our feedback will mirror the expectations of your DS200 </w:t>
+            </w:r>
+            <w:proofErr w:type="spellStart"/>
+            <w:r>
+              <w:t>homeworks</w:t>
+            </w:r>
+            <w:proofErr w:type="spellEnd"/>
+            <w:r>
+              <w:t xml:space="preserve">, and we will use the same criteria for grading your projects in DS2001. So, make sure you ask for feedback when helpful, and read our notes!  </w:t>
             </w:r>
           </w:p>
         </w:tc>
@@ -348,8 +365,13 @@
       <w:pPr>
         <w:ind w:left="720"/>
       </w:pPr>
-      <w:r>
-        <w:t xml:space="preserve">Open up Anaconda and click on Spyder. </w:t>
+      <w:proofErr w:type="gramStart"/>
+      <w:r>
+        <w:t>Open up</w:t>
+      </w:r>
+      <w:proofErr w:type="gramEnd"/>
+      <w:r>
+        <w:t xml:space="preserve"> Anaconda and click on Spyder. </w:t>
       </w:r>
     </w:p>
     <w:p>
@@ -707,16 +729,32 @@
         </w:numPr>
       </w:pPr>
       <w:r>
-        <w:t>The runner in marathon.txt’s pace per mile in minutes (</w:t>
-      </w:r>
+        <w:t xml:space="preserve">The runner in </w:t>
+      </w:r>
+      <w:proofErr w:type="spellStart"/>
+      <w:r>
+        <w:t>marathon.txt’s</w:t>
+      </w:r>
+      <w:proofErr w:type="spellEnd"/>
+      <w:r>
+        <w:t xml:space="preserve"> pace per mile in minutes (</w:t>
+      </w:r>
+      <w:proofErr w:type="spellStart"/>
       <w:r>
         <w:rPr>
           <w:i/>
         </w:rPr>
         <w:t>xx.yy</w:t>
       </w:r>
-      <w:r>
-        <w:t xml:space="preserve"> minutes per kilometer) when they ran their fastest marathon. </w:t>
+      <w:proofErr w:type="spellEnd"/>
+      <w:r>
+        <w:t xml:space="preserve"> minutes per </w:t>
+      </w:r>
+      <w:r>
+        <w:t>mile</w:t>
+      </w:r>
+      <w:r>
+        <w:t xml:space="preserve">) when they ran their fastest marathon. </w:t>
       </w:r>
     </w:p>
     <w:p>
@@ -738,14 +776,26 @@
         </w:numPr>
       </w:pPr>
       <w:r>
-        <w:t>The runner in marathon.txt’s pace per kilometer in minutes (</w:t>
-      </w:r>
+        <w:t xml:space="preserve">The runner in </w:t>
+      </w:r>
+      <w:proofErr w:type="spellStart"/>
+      <w:r>
+        <w:t>marathon.txt’s</w:t>
+      </w:r>
+      <w:proofErr w:type="spellEnd"/>
+      <w:r>
+        <w:t xml:space="preserve"> pace per kilometer in minutes (</w:t>
+      </w:r>
+      <w:proofErr w:type="spellStart"/>
+      <w:proofErr w:type="gramStart"/>
       <w:r>
         <w:rPr>
           <w:i/>
         </w:rPr>
         <w:t>xx.yy</w:t>
       </w:r>
+      <w:proofErr w:type="spellEnd"/>
+      <w:proofErr w:type="gramEnd"/>
       <w:r>
         <w:t xml:space="preserve"> minutes per kilometer) when they ran their fastest marathon. </w:t>
       </w:r>
@@ -981,7 +1031,15 @@
     </w:p>
     <w:p>
       <w:r>
-        <w:t>Only one person per group needs to submit, but that person needs to tag their partner to make sure everyone gets credit. Like last week, one person from each group submits your code and self-reflections on gradescope. Then, follow the steps below to add your partner to the submission:</w:t>
+        <w:t xml:space="preserve">Only one person per group needs to submit, but that person needs to tag their partner to make sure everyone gets credit. Like last week, one person from each group submits your code and self-reflections on </w:t>
+      </w:r>
+      <w:proofErr w:type="spellStart"/>
+      <w:r>
+        <w:t>gradescope</w:t>
+      </w:r>
+      <w:proofErr w:type="spellEnd"/>
+      <w:r>
+        <w:t>. Then, follow the steps below to add your partner to the submission:</w:t>
       </w:r>
     </w:p>
     <w:p/>
@@ -993,7 +1051,15 @@
         </w:numPr>
       </w:pPr>
       <w:r>
-        <w:t xml:space="preserve">After submitting the code and self-reflection, look at the top right corner of Gradescope. You will see your name or an anonymous name under STUDENT. Under that, click “+ Add Group Member”:  </w:t>
+        <w:t xml:space="preserve">After submitting the code and self-reflection, look at the top right corner of </w:t>
+      </w:r>
+      <w:proofErr w:type="spellStart"/>
+      <w:r>
+        <w:t>Gradescope</w:t>
+      </w:r>
+      <w:proofErr w:type="spellEnd"/>
+      <w:r>
+        <w:t xml:space="preserve">. You will see your name or an anonymous name under STUDENT. Under that, click “+ Add Group Member”:  </w:t>
       </w:r>
       <w:r>
         <w:rPr>
@@ -1216,7 +1282,15 @@
         </w:numPr>
       </w:pPr>
       <w:r>
-        <w:t xml:space="preserve">Make your own text file with your marathon information, Ab’s marathon information, or look up a pro’s! Change the filename constant at the top of your program, and see if your code still works with this new file. If not, think about what you need to fix. </w:t>
+        <w:t xml:space="preserve">Make your own text file with your marathon information, Ab’s marathon information, or look up a pro’s! Change the filename constant at the top of your </w:t>
+      </w:r>
+      <w:proofErr w:type="gramStart"/>
+      <w:r>
+        <w:t>program, and</w:t>
+      </w:r>
+      <w:proofErr w:type="gramEnd"/>
+      <w:r>
+        <w:t xml:space="preserve"> see if your code still works with this new file. If not, think about what you need to fix. </w:t>
       </w:r>
     </w:p>
     <w:p>
@@ -1233,7 +1307,15 @@
         <w:t>Are your print outputs lined up nicely like in our example?</w:t>
       </w:r>
       <w:r>
-        <w:t xml:space="preserve"> If not, try using .strip() on string data from your txt file. </w:t>
+        <w:t xml:space="preserve"> If not, try </w:t>
+      </w:r>
+      <w:proofErr w:type="gramStart"/>
+      <w:r>
+        <w:t>using .strip</w:t>
+      </w:r>
+      <w:proofErr w:type="gramEnd"/>
+      <w:r>
+        <w:t xml:space="preserve">() on string data from your txt file. </w:t>
       </w:r>
     </w:p>
     <w:p>
@@ -1272,12 +1354,16 @@
       <w:r>
         <w:t xml:space="preserve"> the pace per kilometer, break it into minutes and seconds instead of </w:t>
       </w:r>
+      <w:proofErr w:type="spellStart"/>
+      <w:proofErr w:type="gramStart"/>
       <w:r>
         <w:rPr>
           <w:i/>
         </w:rPr>
         <w:t>xx.yy</w:t>
       </w:r>
+      <w:proofErr w:type="spellEnd"/>
+      <w:proofErr w:type="gramEnd"/>
       <w:r>
         <w:rPr>
           <w:i/>
